--- a/test/PubMedOut-2/PubMedOut-2.xml-fr.docx
+++ b/test/PubMedOut-2/PubMedOut-2.xml-fr.docx
@@ -2142,7 +2142,7 @@
       <w:pStyle w:val="Footer"/>
     </w:pPr>
     <w:r>
-      <w:t xml:space="preserve">2025-06-30 00:29Z / </w:t>
+      <w:t xml:space="preserve">2025-06-30 01:36Z / </w:t>
     </w:r>
     <w:hyperlink>
       <w:r>

--- a/test/PubMedOut-2/PubMedOut-2.xml-fr.docx
+++ b/test/PubMedOut-2/PubMedOut-2.xml-fr.docx
@@ -41,7 +41,7 @@
         <w:t>ID PubMed</w:t>
       </w:r>
       <w:r>
-        <w:t xml:space="preserve"> : 4</w:t>
+        <w:t> : 4</w:t>
       </w:r>
       <w:r>
         <w:rPr>
@@ -72,7 +72,7 @@
         <w:t>Année</w:t>
       </w:r>
       <w:r>
-        <w:t xml:space="preserve"> : 2000</w:t>
+        <w:t> : 2000</w:t>
       </w:r>
     </w:p>
     <w:p>
@@ -86,7 +86,7 @@
         <w:t>Mois</w:t>
       </w:r>
       <w:r>
-        <w:t xml:space="preserve"> : 01</w:t>
+        <w:t> : 01</w:t>
       </w:r>
     </w:p>
     <w:p>
@@ -100,7 +100,7 @@
         <w:t>Jour</w:t>
       </w:r>
       <w:r>
-        <w:t xml:space="preserve"> : 01</w:t>
+        <w:t> : 01</w:t>
       </w:r>
     </w:p>
     <w:p>
@@ -125,7 +125,7 @@
         <w:t>Année</w:t>
       </w:r>
       <w:r>
-        <w:t xml:space="preserve"> : 2000</w:t>
+        <w:t> : 2000</w:t>
       </w:r>
     </w:p>
     <w:p>
@@ -139,7 +139,7 @@
         <w:t>Mois</w:t>
       </w:r>
       <w:r>
-        <w:t xml:space="preserve"> : 01</w:t>
+        <w:t> : 01</w:t>
       </w:r>
     </w:p>
     <w:p>
@@ -153,7 +153,7 @@
         <w:t>Jour</w:t>
       </w:r>
       <w:r>
-        <w:t xml:space="preserve"> : 01</w:t>
+        <w:t> : 01</w:t>
       </w:r>
     </w:p>
     <w:p>
@@ -195,7 +195,7 @@
         <w:t>ISSN</w:t>
       </w:r>
       <w:r>
-        <w:t xml:space="preserve"> : 0000-0000</w:t>
+        <w:t> : 0000-0000</w:t>
       </w:r>
       <w:r>
         <w:rPr>
@@ -232,7 +232,7 @@
         <w:t>Volume</w:t>
       </w:r>
       <w:r>
-        <w:t xml:space="preserve"> : 66</w:t>
+        <w:t> : 66</w:t>
       </w:r>
     </w:p>
     <w:p>
@@ -246,7 +246,7 @@
         <w:t>Numéro</w:t>
       </w:r>
       <w:r>
-        <w:t xml:space="preserve"> : 4</w:t>
+        <w:t> : 4</w:t>
       </w:r>
     </w:p>
     <w:p>
@@ -271,7 +271,7 @@
         <w:t>Année</w:t>
       </w:r>
       <w:r>
-        <w:t xml:space="preserve"> : 2000</w:t>
+        <w:t> : 2000</w:t>
       </w:r>
     </w:p>
     <w:p>
@@ -285,7 +285,7 @@
         <w:t>Mois</w:t>
       </w:r>
       <w:r>
-        <w:t xml:space="preserve"> : 01</w:t>
+        <w:t> : 01</w:t>
       </w:r>
     </w:p>
     <w:p>
@@ -299,7 +299,7 @@
         <w:t>Jour</w:t>
       </w:r>
       <w:r>
-        <w:t xml:space="preserve"> : 01</w:t>
+        <w:t> : 01</w:t>
       </w:r>
     </w:p>
     <w:p>
@@ -313,7 +313,7 @@
         <w:t>Titre</w:t>
       </w:r>
       <w:r>
-        <w:t xml:space="preserve"> : A Study on Placeholder Data</w:t>
+        <w:t> : A Study on Placeholder Data</w:t>
       </w:r>
     </w:p>
     <w:p>
@@ -327,7 +327,7 @@
         <w:t>ISO Abréviation</w:t>
       </w:r>
       <w:r>
-        <w:t xml:space="preserve"> : JPlaceholderStud</w:t>
+        <w:t> : JPlaceholderStud</w:t>
       </w:r>
     </w:p>
     <w:p>
@@ -341,7 +341,7 @@
         <w:t>Intitulé de l'article</w:t>
       </w:r>
       <w:r>
-        <w:t xml:space="preserve"> : AStudyonPlaceholderData</w:t>
+        <w:t> : AStudyonPlaceholderData</w:t>
       </w:r>
     </w:p>
     <w:p>
@@ -366,7 +366,7 @@
         <w:t>Numéro de page Medline</w:t>
       </w:r>
       <w:r>
-        <w:t xml:space="preserve"> : 100--1195</w:t>
+        <w:t> : 100--1195</w:t>
       </w:r>
     </w:p>
     <w:p>
@@ -414,7 +414,7 @@
         <w:t>Nom</w:t>
       </w:r>
       <w:r>
-        <w:t xml:space="preserve"> : Holmes</w:t>
+        <w:t> : Holmes</w:t>
       </w:r>
     </w:p>
     <w:p>
@@ -428,7 +428,7 @@
         <w:t>Prénom</w:t>
       </w:r>
       <w:r>
-        <w:t xml:space="preserve"> : Ursula</w:t>
+        <w:t> : Ursula</w:t>
       </w:r>
     </w:p>
     <w:p>
@@ -442,7 +442,7 @@
         <w:t>Initiales</w:t>
       </w:r>
       <w:r>
-        <w:t xml:space="preserve"> : AA</w:t>
+        <w:t> : AA</w:t>
       </w:r>
     </w:p>
     <w:p>
@@ -473,7 +473,7 @@
         <w:t>Nom</w:t>
       </w:r>
       <w:r>
-        <w:t xml:space="preserve"> : Pickwick</w:t>
+        <w:t> : Pickwick</w:t>
       </w:r>
     </w:p>
     <w:p>
@@ -487,7 +487,7 @@
         <w:t>Prénom</w:t>
       </w:r>
       <w:r>
-        <w:t xml:space="preserve"> : Dorothy</w:t>
+        <w:t> : Dorothy</w:t>
       </w:r>
     </w:p>
     <w:p>
@@ -501,7 +501,7 @@
         <w:t>Initiales</w:t>
       </w:r>
       <w:r>
-        <w:t xml:space="preserve"> : AA</w:t>
+        <w:t> : AA</w:t>
       </w:r>
     </w:p>
     <w:p>
@@ -532,7 +532,7 @@
         <w:t>Nom</w:t>
       </w:r>
       <w:r>
-        <w:t xml:space="preserve"> : Watson</w:t>
+        <w:t> : Watson</w:t>
       </w:r>
     </w:p>
     <w:p>
@@ -546,7 +546,7 @@
         <w:t>Prénom</w:t>
       </w:r>
       <w:r>
-        <w:t xml:space="preserve"> : Ursula</w:t>
+        <w:t> : Ursula</w:t>
       </w:r>
     </w:p>
     <w:p>
@@ -560,7 +560,7 @@
         <w:t>Initiales</w:t>
       </w:r>
       <w:r>
-        <w:t xml:space="preserve"> : AA</w:t>
+        <w:t> : AA</w:t>
       </w:r>
     </w:p>
     <w:p>
@@ -574,7 +574,7 @@
         <w:t>Langue</w:t>
       </w:r>
       <w:r>
-        <w:t xml:space="preserve"> : eng</w:t>
+        <w:t> : eng</w:t>
       </w:r>
     </w:p>
     <w:p>
@@ -616,7 +616,7 @@
         <w:t>ID de l'octroi</w:t>
       </w:r>
       <w:r>
-        <w:t xml:space="preserve"> : FAKEGRANT</w:t>
+        <w:t> : FAKEGRANT</w:t>
       </w:r>
     </w:p>
     <w:p>
@@ -630,7 +630,7 @@
         <w:t>Acronyme</w:t>
       </w:r>
       <w:r>
-        <w:t xml:space="preserve"> : BB_</w:t>
+        <w:t> : BB_</w:t>
       </w:r>
     </w:p>
     <w:p>
@@ -644,7 +644,7 @@
         <w:t>Agence</w:t>
       </w:r>
       <w:r>
-        <w:t xml:space="preserve"> : FAKEGRANT</w:t>
+        <w:t> : FAKEGRANT</w:t>
       </w:r>
     </w:p>
     <w:p>
@@ -658,7 +658,7 @@
         <w:t>Pays</w:t>
       </w:r>
       <w:r>
-        <w:t xml:space="preserve"> : UnitedKingdom</w:t>
+        <w:t> : UnitedKingdom</w:t>
       </w:r>
     </w:p>
     <w:p>
@@ -683,7 +683,7 @@
         <w:t>ID de l'octroi</w:t>
       </w:r>
       <w:r>
-        <w:t xml:space="preserve"> : FAKEGRANT</w:t>
+        <w:t> : FAKEGRANT</w:t>
       </w:r>
     </w:p>
     <w:p>
@@ -697,7 +697,7 @@
         <w:t>Acronyme</w:t>
       </w:r>
       <w:r>
-        <w:t xml:space="preserve"> : MRC_</w:t>
+        <w:t> : MRC_</w:t>
       </w:r>
     </w:p>
     <w:p>
@@ -711,7 +711,7 @@
         <w:t>Agence</w:t>
       </w:r>
       <w:r>
-        <w:t xml:space="preserve"> : FAKEGRANT</w:t>
+        <w:t> : FAKEGRANT</w:t>
       </w:r>
     </w:p>
     <w:p>
@@ -725,7 +725,7 @@
         <w:t>Pays</w:t>
       </w:r>
       <w:r>
-        <w:t xml:space="preserve"> : UnitedKingdom</w:t>
+        <w:t> : UnitedKingdom</w:t>
       </w:r>
     </w:p>
     <w:p>
@@ -750,7 +750,7 @@
         <w:t>ID de l'octroi</w:t>
       </w:r>
       <w:r>
-        <w:t xml:space="preserve"> : FAKEGRANT</w:t>
+        <w:t> : FAKEGRANT</w:t>
       </w:r>
     </w:p>
     <w:p>
@@ -764,7 +764,7 @@
         <w:t>Agence</w:t>
       </w:r>
       <w:r>
-        <w:t xml:space="preserve"> : FAKEGRANT</w:t>
+        <w:t> : FAKEGRANT</w:t>
       </w:r>
     </w:p>
     <w:p>
@@ -778,7 +778,7 @@
         <w:t>Pays</w:t>
       </w:r>
       <w:r>
-        <w:t xml:space="preserve"> : UnitedKingdom</w:t>
+        <w:t> : UnitedKingdom</w:t>
       </w:r>
     </w:p>
     <w:p>
@@ -803,7 +803,7 @@
         <w:t>Type de publication</w:t>
       </w:r>
       <w:r>
-        <w:t xml:space="preserve"> : JournalArticle</w:t>
+        <w:t> : JournalArticle</w:t>
       </w:r>
       <w:r>
         <w:rPr>
@@ -834,7 +834,7 @@
         <w:t>Pays</w:t>
       </w:r>
       <w:r>
-        <w:t xml:space="preserve"> : UnitedStates</w:t>
+        <w:t> : UnitedStates</w:t>
       </w:r>
     </w:p>
     <w:p>
@@ -848,7 +848,7 @@
         <w:t>Abréviation du institulé Medline</w:t>
       </w:r>
       <w:r>
-        <w:t xml:space="preserve"> : JPlaceholderStud</w:t>
+        <w:t> : JPlaceholderStud</w:t>
       </w:r>
     </w:p>
     <w:p>
@@ -862,7 +862,7 @@
         <w:t>ID unique NLM</w:t>
       </w:r>
       <w:r>
-        <w:t xml:space="preserve"> : FAKEID00001</w:t>
+        <w:t> : FAKEID00001</w:t>
       </w:r>
     </w:p>
     <w:p>
@@ -876,7 +876,7 @@
         <w:t>Lien ISSN</w:t>
       </w:r>
       <w:r>
-        <w:t xml:space="preserve"> : 0000-0000</w:t>
+        <w:t> : 0000-0000</w:t>
       </w:r>
     </w:p>
     <w:p>
@@ -912,7 +912,7 @@
         <w:t>Numéro de registre</w:t>
       </w:r>
       <w:r>
-        <w:t xml:space="preserve"> : 0</w:t>
+        <w:t> : 0</w:t>
       </w:r>
     </w:p>
     <w:p>
@@ -926,7 +926,7 @@
         <w:t>Nom de la substance</w:t>
       </w:r>
       <w:r>
-        <w:t xml:space="preserve"> : Dextrans</w:t>
+        <w:t> : Dextrans</w:t>
       </w:r>
       <w:r>
         <w:rPr>
@@ -957,7 +957,7 @@
         <w:t>Numéro de registre</w:t>
       </w:r>
       <w:r>
-        <w:t xml:space="preserve"> : 886U3H6UFF</w:t>
+        <w:t> : 886U3H6UFF</w:t>
       </w:r>
     </w:p>
     <w:p>
@@ -971,7 +971,7 @@
         <w:t>Nom de la substance</w:t>
       </w:r>
       <w:r>
-        <w:t xml:space="preserve"> : Chloroquine</w:t>
+        <w:t> : Chloroquine</w:t>
       </w:r>
       <w:r>
         <w:rPr>
@@ -1002,7 +1002,7 @@
         <w:t>Numéro de registre</w:t>
       </w:r>
       <w:r>
-        <w:t xml:space="preserve"> : EC3.1.6.-</w:t>
+        <w:t> : EC3.1.6.-</w:t>
       </w:r>
     </w:p>
     <w:p>
@@ -1016,7 +1016,7 @@
         <w:t>Nom de la substance</w:t>
       </w:r>
       <w:r>
-        <w:t xml:space="preserve"> : Sulfatases</w:t>
+        <w:t> : Sulfatases</w:t>
       </w:r>
       <w:r>
         <w:rPr>
@@ -1047,7 +1047,7 @@
         <w:t>Numéro de registre</w:t>
       </w:r>
       <w:r>
-        <w:t xml:space="preserve"> : EC3.1.6.8</w:t>
+        <w:t> : EC3.1.6.8</w:t>
       </w:r>
     </w:p>
     <w:p>
@@ -1061,7 +1061,7 @@
         <w:t>Nom de la substance</w:t>
       </w:r>
       <w:r>
-        <w:t xml:space="preserve"> : Cerebroside-Sulfatase</w:t>
+        <w:t> : Cerebroside-Sulfatase</w:t>
       </w:r>
       <w:r>
         <w:rPr>
@@ -1092,7 +1092,7 @@
         <w:t>Numéro de registre</w:t>
       </w:r>
       <w:r>
-        <w:t xml:space="preserve"> : EC3.2.1.31</w:t>
+        <w:t> : EC3.2.1.31</w:t>
       </w:r>
     </w:p>
     <w:p>
@@ -1106,7 +1106,7 @@
         <w:t>Nom de la substance</w:t>
       </w:r>
       <w:r>
-        <w:t xml:space="preserve"> : Glucuronidase</w:t>
+        <w:t> : Glucuronidase</w:t>
       </w:r>
       <w:r>
         <w:rPr>
@@ -1126,7 +1126,7 @@
         <w:t>Sous-groupe de citations</w:t>
       </w:r>
       <w:r>
-        <w:t xml:space="preserve"> : IM</w:t>
+        <w:t> : IM</w:t>
       </w:r>
     </w:p>
     <w:p>
@@ -1162,7 +1162,7 @@
         <w:t>Nom du descripteur</w:t>
       </w:r>
       <w:r>
-        <w:t xml:space="preserve"> : BiologicalTransport</w:t>
+        <w:t> : BiologicalTransport</w:t>
       </w:r>
       <w:r>
         <w:rPr>
@@ -1193,7 +1193,7 @@
         <w:t>Nom du descripteur</w:t>
       </w:r>
       <w:r>
-        <w:t xml:space="preserve"> : Cells,Cultured</w:t>
+        <w:t> : Cells,Cultured</w:t>
       </w:r>
       <w:r>
         <w:rPr>
@@ -1224,7 +1224,7 @@
         <w:t>Nom du descripteur</w:t>
       </w:r>
       <w:r>
-        <w:t xml:space="preserve"> : Cerebroside-Sulfatase</w:t>
+        <w:t> : Cerebroside-Sulfatase</w:t>
       </w:r>
       <w:r>
         <w:rPr>
@@ -1244,7 +1244,7 @@
         <w:t>Nom du qualificatif</w:t>
       </w:r>
       <w:r>
-        <w:t xml:space="preserve"> : metabolism</w:t>
+        <w:t> : metabolism</w:t>
       </w:r>
       <w:r>
         <w:rPr>
@@ -1275,7 +1275,7 @@
         <w:t>Nom du descripteur</w:t>
       </w:r>
       <w:r>
-        <w:t xml:space="preserve"> : Chloroquine</w:t>
+        <w:t> : Chloroquine</w:t>
       </w:r>
       <w:r>
         <w:rPr>
@@ -1295,7 +1295,7 @@
         <w:t>Nom du qualificatif</w:t>
       </w:r>
       <w:r>
-        <w:t xml:space="preserve"> : pharmacology</w:t>
+        <w:t> : pharmacology</w:t>
       </w:r>
       <w:r>
         <w:rPr>
@@ -1326,7 +1326,7 @@
         <w:t>Nom du descripteur</w:t>
       </w:r>
       <w:r>
-        <w:t xml:space="preserve"> : Dextrans</w:t>
+        <w:t> : Dextrans</w:t>
       </w:r>
       <w:r>
         <w:rPr>
@@ -1346,7 +1346,7 @@
         <w:t>Nom du qualificatif</w:t>
       </w:r>
       <w:r>
-        <w:t xml:space="preserve"> : metabolism</w:t>
+        <w:t> : metabolism</w:t>
       </w:r>
       <w:r>
         <w:rPr>
@@ -1377,7 +1377,7 @@
         <w:t>Nom du descripteur</w:t>
       </w:r>
       <w:r>
-        <w:t xml:space="preserve"> : Fibroblasts</w:t>
+        <w:t> : Fibroblasts</w:t>
       </w:r>
       <w:r>
         <w:rPr>
@@ -1397,7 +1397,7 @@
         <w:t>Nom du qualificatif</w:t>
       </w:r>
       <w:r>
-        <w:t xml:space="preserve"> : enzymology</w:t>
+        <w:t> : enzymology</w:t>
       </w:r>
       <w:r>
         <w:rPr>
@@ -1417,7 +1417,7 @@
         <w:t>Nom du qualificatif</w:t>
       </w:r>
       <w:r>
-        <w:t xml:space="preserve"> : metabolism</w:t>
+        <w:t> : metabolism</w:t>
       </w:r>
       <w:r>
         <w:rPr>
@@ -1448,7 +1448,7 @@
         <w:t>Nom du descripteur</w:t>
       </w:r>
       <w:r>
-        <w:t xml:space="preserve"> : Glucuronidase</w:t>
+        <w:t> : Glucuronidase</w:t>
       </w:r>
       <w:r>
         <w:rPr>
@@ -1468,7 +1468,7 @@
         <w:t>Nom du qualificatif</w:t>
       </w:r>
       <w:r>
-        <w:t xml:space="preserve"> : metabolism</w:t>
+        <w:t> : metabolism</w:t>
       </w:r>
       <w:r>
         <w:rPr>
@@ -1499,7 +1499,7 @@
         <w:t>Nom du descripteur</w:t>
       </w:r>
       <w:r>
-        <w:t xml:space="preserve"> : Humans</w:t>
+        <w:t> : Humans</w:t>
       </w:r>
       <w:r>
         <w:rPr>
@@ -1530,7 +1530,7 @@
         <w:t>Nom du descripteur</w:t>
       </w:r>
       <w:r>
-        <w:t xml:space="preserve"> : Leukodystrophy,Metachromatic</w:t>
+        <w:t> : Leukodystrophy,Metachromatic</w:t>
       </w:r>
       <w:r>
         <w:rPr>
@@ -1550,7 +1550,7 @@
         <w:t>Nom du qualificatif</w:t>
       </w:r>
       <w:r>
-        <w:t xml:space="preserve"> : enzymology</w:t>
+        <w:t> : enzymology</w:t>
       </w:r>
       <w:r>
         <w:rPr>
@@ -1581,7 +1581,7 @@
         <w:t>Nom du descripteur</w:t>
       </w:r>
       <w:r>
-        <w:t xml:space="preserve"> : Lysosomes</w:t>
+        <w:t> : Lysosomes</w:t>
       </w:r>
       <w:r>
         <w:rPr>
@@ -1601,7 +1601,7 @@
         <w:t>Nom du qualificatif</w:t>
       </w:r>
       <w:r>
-        <w:t xml:space="preserve"> : drugeffects</w:t>
+        <w:t> : drugeffects</w:t>
       </w:r>
       <w:r>
         <w:rPr>
@@ -1621,7 +1621,7 @@
         <w:t>Nom du qualificatif</w:t>
       </w:r>
       <w:r>
-        <w:t xml:space="preserve"> : enzymology</w:t>
+        <w:t> : enzymology</w:t>
       </w:r>
       <w:r>
         <w:rPr>
@@ -1652,7 +1652,7 @@
         <w:t>Nom du descripteur</w:t>
       </w:r>
       <w:r>
-        <w:t xml:space="preserve"> : Pinocytosis</w:t>
+        <w:t> : Pinocytosis</w:t>
       </w:r>
       <w:r>
         <w:rPr>
@@ -1672,7 +1672,7 @@
         <w:t>Nom du qualificatif</w:t>
       </w:r>
       <w:r>
-        <w:t xml:space="preserve"> : drugeffects</w:t>
+        <w:t> : drugeffects</w:t>
       </w:r>
       <w:r>
         <w:rPr>
@@ -1703,7 +1703,7 @@
         <w:t>Nom du descripteur</w:t>
       </w:r>
       <w:r>
-        <w:t xml:space="preserve"> : Skin</w:t>
+        <w:t> : Skin</w:t>
       </w:r>
       <w:r>
         <w:rPr>
@@ -1723,7 +1723,7 @@
         <w:t>Nom du qualificatif</w:t>
       </w:r>
       <w:r>
-        <w:t xml:space="preserve"> : enzymology</w:t>
+        <w:t> : enzymology</w:t>
       </w:r>
       <w:r>
         <w:rPr>
@@ -1754,7 +1754,7 @@
         <w:t>Nom du descripteur</w:t>
       </w:r>
       <w:r>
-        <w:t xml:space="preserve"> : Sulfatases</w:t>
+        <w:t> : Sulfatases</w:t>
       </w:r>
       <w:r>
         <w:rPr>
@@ -1774,7 +1774,7 @@
         <w:t>Nom du qualificatif</w:t>
       </w:r>
       <w:r>
-        <w:t xml:space="preserve"> : metabolism</w:t>
+        <w:t> : metabolism</w:t>
       </w:r>
       <w:r>
         <w:rPr>
@@ -1833,7 +1833,7 @@
         <w:t>Année</w:t>
       </w:r>
       <w:r>
-        <w:t xml:space="preserve"> : 2000</w:t>
+        <w:t> : 2000</w:t>
       </w:r>
     </w:p>
     <w:p>
@@ -1847,7 +1847,7 @@
         <w:t>Mois</w:t>
       </w:r>
       <w:r>
-        <w:t xml:space="preserve"> : 01</w:t>
+        <w:t> : 01</w:t>
       </w:r>
     </w:p>
     <w:p>
@@ -1861,7 +1861,7 @@
         <w:t>Jour</w:t>
       </w:r>
       <w:r>
-        <w:t xml:space="preserve"> : 01</w:t>
+        <w:t> : 01</w:t>
       </w:r>
     </w:p>
     <w:p>
@@ -1892,7 +1892,7 @@
         <w:t>Année</w:t>
       </w:r>
       <w:r>
-        <w:t xml:space="preserve"> : 2000</w:t>
+        <w:t> : 2000</w:t>
       </w:r>
     </w:p>
     <w:p>
@@ -1906,7 +1906,7 @@
         <w:t>Mois</w:t>
       </w:r>
       <w:r>
-        <w:t xml:space="preserve"> : 01</w:t>
+        <w:t> : 01</w:t>
       </w:r>
     </w:p>
     <w:p>
@@ -1920,7 +1920,7 @@
         <w:t>Jour</w:t>
       </w:r>
       <w:r>
-        <w:t xml:space="preserve"> : 01</w:t>
+        <w:t> : 01</w:t>
       </w:r>
     </w:p>
     <w:p>
@@ -1934,7 +1934,7 @@
         <w:t>Heure</w:t>
       </w:r>
       <w:r>
-        <w:t xml:space="preserve"> : 0</w:t>
+        <w:t> : 0</w:t>
       </w:r>
     </w:p>
     <w:p>
@@ -1948,7 +1948,7 @@
         <w:t>Minute</w:t>
       </w:r>
       <w:r>
-        <w:t xml:space="preserve"> : 1</w:t>
+        <w:t> : 1</w:t>
       </w:r>
     </w:p>
     <w:p>
@@ -1979,7 +1979,7 @@
         <w:t>Année</w:t>
       </w:r>
       <w:r>
-        <w:t xml:space="preserve"> : 2000</w:t>
+        <w:t> : 2000</w:t>
       </w:r>
     </w:p>
     <w:p>
@@ -1993,7 +1993,7 @@
         <w:t>Mois</w:t>
       </w:r>
       <w:r>
-        <w:t xml:space="preserve"> : 01</w:t>
+        <w:t> : 01</w:t>
       </w:r>
     </w:p>
     <w:p>
@@ -2007,7 +2007,7 @@
         <w:t>Jour</w:t>
       </w:r>
       <w:r>
-        <w:t xml:space="preserve"> : 01</w:t>
+        <w:t> : 01</w:t>
       </w:r>
     </w:p>
     <w:p>
@@ -2021,7 +2021,7 @@
         <w:t>Heure</w:t>
       </w:r>
       <w:r>
-        <w:t xml:space="preserve"> : 0</w:t>
+        <w:t> : 0</w:t>
       </w:r>
     </w:p>
     <w:p>
@@ -2035,7 +2035,7 @@
         <w:t>Minute</w:t>
       </w:r>
       <w:r>
-        <w:t xml:space="preserve"> : 0</w:t>
+        <w:t> : 0</w:t>
       </w:r>
     </w:p>
     <w:p>
@@ -2049,7 +2049,7 @@
         <w:t>Statut de la publication</w:t>
       </w:r>
       <w:r>
-        <w:t xml:space="preserve"> : ppublish</w:t>
+        <w:t> : ppublish</w:t>
       </w:r>
     </w:p>
     <w:p>
@@ -2074,7 +2074,7 @@
         <w:t>Identifiant de l'article</w:t>
       </w:r>
       <w:r>
-        <w:t xml:space="preserve"> : FAKEID00001</w:t>
+        <w:t> : FAKEID00001</w:t>
       </w:r>
       <w:r>
         <w:rPr>
@@ -2094,7 +2094,7 @@
         <w:t>Identifiant de l'article</w:t>
       </w:r>
       <w:r>
-        <w:t xml:space="preserve"> : FAKEID00001</w:t>
+        <w:t> : FAKEID00001</w:t>
       </w:r>
       <w:r>
         <w:rPr>
@@ -2121,7 +2121,7 @@
         <w:t>Identifiant de l'article</w:t>
       </w:r>
       <w:r>
-        <w:t xml:space="preserve"> : 10.9999/fake.doi.00001</w:t>
+        <w:t> : 10.9999/fake.doi.00001</w:t>
       </w:r>
       <w:r>
         <w:rPr>
@@ -2142,7 +2142,7 @@
       <w:pStyle w:val="Footer"/>
     </w:pPr>
     <w:r>
-      <w:t xml:space="preserve">2025-06-30 01:36Z / </w:t>
+      <w:t xml:space="preserve">2025-06-30 12:13Z / </w:t>
     </w:r>
     <w:hyperlink>
       <w:r>

--- a/test/PubMedOut-2/PubMedOut-2.xml-fr.docx
+++ b/test/PubMedOut-2/PubMedOut-2.xml-fr.docx
@@ -2142,7 +2142,7 @@
       <w:pStyle w:val="Footer"/>
     </w:pPr>
     <w:r>
-      <w:t xml:space="preserve">2025-06-30 12:13Z / </w:t>
+      <w:t xml:space="preserve">2025-07-02 02:48Z / </w:t>
     </w:r>
     <w:hyperlink>
       <w:r>
@@ -3230,5 +3230,55 @@
     <w:uiPriority w:val="99"/>
     <w:rsid w:val="00D434F7"/>
   </w:style>
+  <w:style w:type="character" w:customStyle="1" w:styleId="b">
+    <w:name w:val="b"/>
+    <w:basedOn w:val="DefaultParagraphFont"/>
+    <w:uiPriority w:val="1"/>
+    <w:qFormat/>
+    <w:rsid w:val="00FF7796"/>
+    <w:rPr>
+      <w:b/>
+    </w:rPr>
+  </w:style>
+  <w:style w:type="character" w:customStyle="1" w:styleId="i">
+    <w:name w:val="i"/>
+    <w:basedOn w:val="DefaultParagraphFont"/>
+    <w:uiPriority w:val="1"/>
+    <w:qFormat/>
+    <w:rsid w:val="00FF7796"/>
+    <w:rPr>
+      <w:i/>
+    </w:rPr>
+  </w:style>
+  <w:style w:type="character" w:customStyle="1" w:styleId="sub">
+    <w:name w:val="sub"/>
+    <w:basedOn w:val="DefaultParagraphFont"/>
+    <w:uiPriority w:val="1"/>
+    <w:qFormat/>
+    <w:rsid w:val="00FF7796"/>
+    <w:rPr>
+      <w:vertAlign w:val="subscript"/>
+    </w:rPr>
+  </w:style>
+  <w:style w:type="character" w:customStyle="1" w:styleId="sup">
+    <w:name w:val="sup"/>
+    <w:basedOn w:val="DefaultParagraphFont"/>
+    <w:uiPriority w:val="1"/>
+    <w:qFormat/>
+    <w:rsid w:val="00FF7796"/>
+    <w:rPr>
+      <w:vertAlign w:val="superscript"/>
+    </w:rPr>
+  </w:style>
+  <w:style w:type="character" w:customStyle="1" w:styleId="u">
+    <w:name w:val="u"/>
+    <w:basedOn w:val="DefaultParagraphFont"/>
+    <w:uiPriority w:val="1"/>
+    <w:qFormat/>
+    <w:rsid w:val="00FF7796"/>
+    <w:rPr>
+      <w:u w:val="single"/>
+    </w:rPr>
+  </w:style>
 </w:styles>
 </file>
--- a/test/PubMedOut-2/PubMedOut-2.xml-fr.docx
+++ b/test/PubMedOut-2/PubMedOut-2.xml-fr.docx
@@ -24,6 +24,9 @@
         <w:t>Citation Medline</w:t>
       </w:r>
       <w:r>
+        <w:t xml:space="preserve"> </w:t>
+      </w:r>
+      <w:r>
         <w:rPr>
           <w:rStyle w:val="attributeInformation"/>
         </w:rPr>
@@ -167,6 +170,9 @@
         <w:t>Article</w:t>
       </w:r>
       <w:r>
+        <w:t xml:space="preserve"> </w:t>
+      </w:r>
+      <w:r>
         <w:rPr>
           <w:rStyle w:val="attributeInformation"/>
         </w:rPr>
@@ -215,6 +221,9 @@
         <w:t>Numéro de la revue</w:t>
       </w:r>
       <w:r>
+        <w:t xml:space="preserve"> </w:t>
+      </w:r>
+      <w:r>
         <w:rPr>
           <w:rStyle w:val="attributeInformation"/>
         </w:rPr>
@@ -380,6 +389,9 @@
         <w:t>Liste des auteurs</w:t>
       </w:r>
       <w:r>
+        <w:t xml:space="preserve"> </w:t>
+      </w:r>
+      <w:r>
         <w:rPr>
           <w:rStyle w:val="attributeInformation"/>
         </w:rPr>
@@ -397,6 +409,9 @@
         <w:t>Auteur</w:t>
       </w:r>
       <w:r>
+        <w:t xml:space="preserve"> </w:t>
+      </w:r>
+      <w:r>
         <w:rPr>
           <w:rStyle w:val="attributeInformation"/>
         </w:rPr>
@@ -456,6 +471,9 @@
         <w:t>Auteur</w:t>
       </w:r>
       <w:r>
+        <w:t xml:space="preserve"> </w:t>
+      </w:r>
+      <w:r>
         <w:rPr>
           <w:rStyle w:val="attributeInformation"/>
         </w:rPr>
@@ -515,6 +533,9 @@
         <w:t>Auteur</w:t>
       </w:r>
       <w:r>
+        <w:t xml:space="preserve"> </w:t>
+      </w:r>
+      <w:r>
         <w:rPr>
           <w:rStyle w:val="attributeInformation"/>
         </w:rPr>
@@ -588,6 +609,9 @@
         <w:t>Liste des octrois</w:t>
       </w:r>
       <w:r>
+        <w:t xml:space="preserve"> </w:t>
+      </w:r>
+      <w:r>
         <w:rPr>
           <w:rStyle w:val="attributeInformation"/>
         </w:rPr>
@@ -1816,6 +1840,9 @@
         <w:t>Date de publication PubMed</w:t>
       </w:r>
       <w:r>
+        <w:t xml:space="preserve"> </w:t>
+      </w:r>
+      <w:r>
         <w:rPr>
           <w:rStyle w:val="attributeInformation"/>
         </w:rPr>
@@ -1875,6 +1902,9 @@
         <w:t>Date de publication PubMed</w:t>
       </w:r>
       <w:r>
+        <w:t xml:space="preserve"> </w:t>
+      </w:r>
+      <w:r>
         <w:rPr>
           <w:rStyle w:val="attributeInformation"/>
         </w:rPr>
@@ -1960,6 +1990,9 @@
           <w:rStyle w:val="label"/>
         </w:rPr>
         <w:t>Date de publication PubMed</w:t>
+      </w:r>
+      <w:r>
+        <w:t xml:space="preserve"> </w:t>
       </w:r>
       <w:r>
         <w:rPr>
@@ -2138,11 +2171,8 @@
 <file path=word/footer1.xml><?xml version="1.0" encoding="utf-8"?>
 <w:ftr xmlns:w="http://schemas.openxmlformats.org/wordprocessingml/2006/main">
   <w:p>
-    <w:pPr>
-      <w:pStyle w:val="Footer"/>
-    </w:pPr>
     <w:r>
-      <w:t xml:space="preserve">2025-07-02 02:48Z / </w:t>
+      <w:t xml:space="preserve">2025-07-02 14:49Z / </w:t>
     </w:r>
     <w:hyperlink>
       <w:r>
